--- a/Module1/bai3_pseudocode_flowchart/bai_tap/b4.docx
+++ b/Module1/bai3_pseudocode_flowchart/bai_tap/b4.docx
@@ -8,10 +8,10 @@
           <w:noProof/>
         </w:rPr>
         <w:drawing>
-          <wp:inline distT="0" distB="0" distL="0" distR="0" wp14:anchorId="161D706C" wp14:editId="026EA359">
-            <wp:extent cx="2095500" cy="2257425"/>
+          <wp:inline distT="0" distB="0" distL="0" distR="0">
+            <wp:extent cx="4819650" cy="6772275"/>
             <wp:effectExtent l="0" t="0" r="0" b="9525"/>
-            <wp:docPr id="5" name="Picture 5"/>
+            <wp:docPr id="1" name="Picture 1"/>
             <wp:cNvGraphicFramePr>
               <a:graphicFrameLocks xmlns:a="http://schemas.openxmlformats.org/drawingml/2006/main" noChangeAspect="1"/>
             </wp:cNvGraphicFramePr>
@@ -37,7 +37,7 @@
                   <pic:spPr>
                     <a:xfrm>
                       <a:off x="0" y="0"/>
-                      <a:ext cx="2095500" cy="2257425"/>
+                      <a:ext cx="4819650" cy="6772275"/>
                     </a:xfrm>
                     <a:prstGeom prst="rect">
                       <a:avLst/>
@@ -51,6 +51,53 @@
       </w:r>
       <w:bookmarkStart w:id="0" w:name="_GoBack"/>
       <w:bookmarkEnd w:id="0"/>
+      <w:r>
+        <w:rPr>
+          <w:noProof/>
+        </w:rPr>
+        <w:lastRenderedPageBreak/>
+        <w:drawing>
+          <wp:inline distT="0" distB="0" distL="0" distR="0" wp14:anchorId="161D706C" wp14:editId="026EA359">
+            <wp:extent cx="2095500" cy="2257425"/>
+            <wp:effectExtent l="0" t="0" r="0" b="9525"/>
+            <wp:docPr id="5" name="Picture 5"/>
+            <wp:cNvGraphicFramePr>
+              <a:graphicFrameLocks xmlns:a="http://schemas.openxmlformats.org/drawingml/2006/main" noChangeAspect="1"/>
+            </wp:cNvGraphicFramePr>
+            <a:graphic xmlns:a="http://schemas.openxmlformats.org/drawingml/2006/main">
+              <a:graphicData uri="http://schemas.openxmlformats.org/drawingml/2006/picture">
+                <pic:pic xmlns:pic="http://schemas.openxmlformats.org/drawingml/2006/picture">
+                  <pic:nvPicPr>
+                    <pic:cNvPr id="0" name="b4.drawio.png"/>
+                    <pic:cNvPicPr/>
+                  </pic:nvPicPr>
+                  <pic:blipFill>
+                    <a:blip r:embed="rId6">
+                      <a:extLst>
+                        <a:ext uri="{28A0092B-C50C-407E-A947-70E740481C1C}">
+                          <a14:useLocalDpi xmlns:a14="http://schemas.microsoft.com/office/drawing/2010/main" val="0"/>
+                        </a:ext>
+                      </a:extLst>
+                    </a:blip>
+                    <a:stretch>
+                      <a:fillRect/>
+                    </a:stretch>
+                  </pic:blipFill>
+                  <pic:spPr>
+                    <a:xfrm>
+                      <a:off x="0" y="0"/>
+                      <a:ext cx="2095500" cy="2257425"/>
+                    </a:xfrm>
+                    <a:prstGeom prst="rect">
+                      <a:avLst/>
+                    </a:prstGeom>
+                  </pic:spPr>
+                </pic:pic>
+              </a:graphicData>
+            </a:graphic>
+          </wp:inline>
+        </w:drawing>
+      </w:r>
     </w:p>
     <w:p>
       <w:r>
@@ -74,7 +121,7 @@
                     <pic:cNvPicPr/>
                   </pic:nvPicPr>
                   <pic:blipFill>
-                    <a:blip r:embed="rId6">
+                    <a:blip r:embed="rId7">
                       <a:extLst>
                         <a:ext uri="{28A0092B-C50C-407E-A947-70E740481C1C}">
                           <a14:useLocalDpi xmlns:a14="http://schemas.microsoft.com/office/drawing/2010/main" val="0"/>

--- a/Module1/bai3_pseudocode_flowchart/bai_tap/b4.docx
+++ b/Module1/bai3_pseudocode_flowchart/bai_tap/b4.docx
@@ -2,16 +2,18 @@
 <file path=word/document.xml><?xml version="1.0" encoding="utf-8"?>
 <w:document xmlns:wpc="http://schemas.microsoft.com/office/word/2010/wordprocessingCanvas" xmlns:mc="http://schemas.openxmlformats.org/markup-compatibility/2006" xmlns:o="urn:schemas-microsoft-com:office:office" xmlns:r="http://schemas.openxmlformats.org/officeDocument/2006/relationships" xmlns:m="http://schemas.openxmlformats.org/officeDocument/2006/math" xmlns:v="urn:schemas-microsoft-com:vml" xmlns:wp14="http://schemas.microsoft.com/office/word/2010/wordprocessingDrawing" xmlns:wp="http://schemas.openxmlformats.org/drawingml/2006/wordprocessingDrawing" xmlns:w10="urn:schemas-microsoft-com:office:word" xmlns:w="http://schemas.openxmlformats.org/wordprocessingml/2006/main" xmlns:w14="http://schemas.microsoft.com/office/word/2010/wordml" xmlns:wpg="http://schemas.microsoft.com/office/word/2010/wordprocessingGroup" xmlns:wpi="http://schemas.microsoft.com/office/word/2010/wordprocessingInk" xmlns:wne="http://schemas.microsoft.com/office/word/2006/wordml" xmlns:wps="http://schemas.microsoft.com/office/word/2010/wordprocessingShape" mc:Ignorable="w14 wp14">
   <w:body>
+    <w:p/>
     <w:p>
       <w:r>
         <w:rPr>
           <w:noProof/>
         </w:rPr>
+        <w:lastRenderedPageBreak/>
         <w:drawing>
           <wp:inline distT="0" distB="0" distL="0" distR="0">
-            <wp:extent cx="4819650" cy="6772275"/>
-            <wp:effectExtent l="0" t="0" r="0" b="9525"/>
-            <wp:docPr id="1" name="Picture 1"/>
+            <wp:extent cx="4941570" cy="8229600"/>
+            <wp:effectExtent l="0" t="0" r="0" b="0"/>
+            <wp:docPr id="2" name="Picture 2"/>
             <wp:cNvGraphicFramePr>
               <a:graphicFrameLocks xmlns:a="http://schemas.openxmlformats.org/drawingml/2006/main" noChangeAspect="1"/>
             </wp:cNvGraphicFramePr>
@@ -37,7 +39,7 @@
                   <pic:spPr>
                     <a:xfrm>
                       <a:off x="0" y="0"/>
-                      <a:ext cx="4819650" cy="6772275"/>
+                      <a:ext cx="4941570" cy="8229600"/>
                     </a:xfrm>
                     <a:prstGeom prst="rect">
                       <a:avLst/>
@@ -51,102 +53,6 @@
       </w:r>
       <w:bookmarkStart w:id="0" w:name="_GoBack"/>
       <w:bookmarkEnd w:id="0"/>
-      <w:r>
-        <w:rPr>
-          <w:noProof/>
-        </w:rPr>
-        <w:lastRenderedPageBreak/>
-        <w:drawing>
-          <wp:inline distT="0" distB="0" distL="0" distR="0" wp14:anchorId="161D706C" wp14:editId="026EA359">
-            <wp:extent cx="2095500" cy="2257425"/>
-            <wp:effectExtent l="0" t="0" r="0" b="9525"/>
-            <wp:docPr id="5" name="Picture 5"/>
-            <wp:cNvGraphicFramePr>
-              <a:graphicFrameLocks xmlns:a="http://schemas.openxmlformats.org/drawingml/2006/main" noChangeAspect="1"/>
-            </wp:cNvGraphicFramePr>
-            <a:graphic xmlns:a="http://schemas.openxmlformats.org/drawingml/2006/main">
-              <a:graphicData uri="http://schemas.openxmlformats.org/drawingml/2006/picture">
-                <pic:pic xmlns:pic="http://schemas.openxmlformats.org/drawingml/2006/picture">
-                  <pic:nvPicPr>
-                    <pic:cNvPr id="0" name="b4.drawio.png"/>
-                    <pic:cNvPicPr/>
-                  </pic:nvPicPr>
-                  <pic:blipFill>
-                    <a:blip r:embed="rId6">
-                      <a:extLst>
-                        <a:ext uri="{28A0092B-C50C-407E-A947-70E740481C1C}">
-                          <a14:useLocalDpi xmlns:a14="http://schemas.microsoft.com/office/drawing/2010/main" val="0"/>
-                        </a:ext>
-                      </a:extLst>
-                    </a:blip>
-                    <a:stretch>
-                      <a:fillRect/>
-                    </a:stretch>
-                  </pic:blipFill>
-                  <pic:spPr>
-                    <a:xfrm>
-                      <a:off x="0" y="0"/>
-                      <a:ext cx="2095500" cy="2257425"/>
-                    </a:xfrm>
-                    <a:prstGeom prst="rect">
-                      <a:avLst/>
-                    </a:prstGeom>
-                  </pic:spPr>
-                </pic:pic>
-              </a:graphicData>
-            </a:graphic>
-          </wp:inline>
-        </w:drawing>
-      </w:r>
-    </w:p>
-    <w:p>
-      <w:r>
-        <w:rPr>
-          <w:noProof/>
-        </w:rPr>
-        <w:lastRenderedPageBreak/>
-        <w:drawing>
-          <wp:inline distT="0" distB="0" distL="0" distR="0">
-            <wp:extent cx="4819650" cy="6772275"/>
-            <wp:effectExtent l="0" t="0" r="0" b="9525"/>
-            <wp:docPr id="6" name="Picture 6"/>
-            <wp:cNvGraphicFramePr>
-              <a:graphicFrameLocks xmlns:a="http://schemas.openxmlformats.org/drawingml/2006/main" noChangeAspect="1"/>
-            </wp:cNvGraphicFramePr>
-            <a:graphic xmlns:a="http://schemas.openxmlformats.org/drawingml/2006/main">
-              <a:graphicData uri="http://schemas.openxmlformats.org/drawingml/2006/picture">
-                <pic:pic xmlns:pic="http://schemas.openxmlformats.org/drawingml/2006/picture">
-                  <pic:nvPicPr>
-                    <pic:cNvPr id="0" name="b4.png"/>
-                    <pic:cNvPicPr/>
-                  </pic:nvPicPr>
-                  <pic:blipFill>
-                    <a:blip r:embed="rId7">
-                      <a:extLst>
-                        <a:ext uri="{28A0092B-C50C-407E-A947-70E740481C1C}">
-                          <a14:useLocalDpi xmlns:a14="http://schemas.microsoft.com/office/drawing/2010/main" val="0"/>
-                        </a:ext>
-                      </a:extLst>
-                    </a:blip>
-                    <a:stretch>
-                      <a:fillRect/>
-                    </a:stretch>
-                  </pic:blipFill>
-                  <pic:spPr>
-                    <a:xfrm>
-                      <a:off x="0" y="0"/>
-                      <a:ext cx="4819650" cy="6772275"/>
-                    </a:xfrm>
-                    <a:prstGeom prst="rect">
-                      <a:avLst/>
-                    </a:prstGeom>
-                  </pic:spPr>
-                </pic:pic>
-              </a:graphicData>
-            </a:graphic>
-          </wp:inline>
-        </w:drawing>
-      </w:r>
     </w:p>
     <w:sectPr>
       <w:pgSz w:w="12240" w:h="15840"/>
